--- a/法令ファイル/警察礼式/警察礼式（昭和二十九年国家公安委員会規則第十三号）.docx
+++ b/法令ファイル/警察礼式/警察礼式（昭和二十九年国家公安委員会規則第十三号）.docx
@@ -248,6 +248,8 @@
     <w:p>
       <w:r>
         <w:t>職務上随従する者は、通常、敬礼を行わない。</w:t>
+        <w:br/>
+        <w:t>職務上随従する者に対してもまた同じである。</w:t>
       </w:r>
     </w:p>
     <w:p>
@@ -261,6 +263,8 @@
     <w:p>
       <w:r>
         <w:t>警察官は、すべて、氏と職名又は官名を併用して呼称する。</w:t>
+        <w:br/>
+        <w:t>但し、都合により、氏を略しても差支えない。</w:t>
       </w:r>
     </w:p>
     <w:p>
@@ -363,6 +367,8 @@
     <w:p>
       <w:r>
         <w:t>上官の室に入るときは、まず戸をたたいて許しを得た後、室内に入り、その席を離れること約三歩の所で、敬礼を行う。</w:t>
+        <w:br/>
+        <w:t>その室を去るときもまた同じである。</w:t>
       </w:r>
     </w:p>
     <w:p>
@@ -441,6 +447,8 @@
       </w:pPr>
       <w:r>
         <w:t>訓授又は授業が終つたときは、前項に準ずる。</w:t>
+        <w:br/>
+        <w:t>但し、「休め」の号令は、訓授者又は教官が室外に出た後、下すものとする。</w:t>
       </w:r>
     </w:p>
     <w:p>
@@ -604,6 +612,8 @@
     <w:p>
       <w:r>
         <w:t>上官と同行するときは、一人のときは、左側又は後方につき、二人以上のときは、その両側又は後方につく。</w:t>
+        <w:br/>
+        <w:t>但し、誘導者はその限りでない。</w:t>
       </w:r>
     </w:p>
     <w:p>
@@ -739,6 +749,8 @@
     <w:p>
       <w:r>
         <w:t>行進間の部隊の敬礼は、速あしで行う。</w:t>
+        <w:br/>
+        <w:t>但し、都合により、隊員はみちあしのままとし、指揮官のみが、速あしで敬礼を行つても差支えない。</w:t>
       </w:r>
     </w:p>
     <w:p>
@@ -821,7 +833,7 @@
         <w:pStyle w:val="Heading1"/>
       </w:pPr>
       <w:r>
-        <w:t>附　則（平成五年一二月一七日国家公安委員会規則第一七号）</w:t>
+        <w:t>附則（平成五年一二月一七日国家公安委員会規則第一七号）</w:t>
       </w:r>
     </w:p>
     <w:p>
@@ -849,7 +861,7 @@
     </w:pPr>
     <w:r>
       <w:tab/>
-      <w:t>WeGov v0.1 - FTS141</w:t>
+      <w:t>WeGov v0.2 - FTS141</w:t>
     </w:r>
   </w:p>
 </w:ftr>
